--- a/list_of_faults.docx
+++ b/list_of_faults.docx
@@ -75,6 +75,8 @@
       <w:r>
         <w:t>newRecipe.setName("");</w:t>
       </w:r>
+      <w:bookmarkStart w:id="0" w:name="_GoBack"/>
+      <w:bookmarkEnd w:id="0"/>
     </w:p>
     <w:p>
       <w:pPr>
@@ -90,6 +92,11 @@
       </w:pPr>
       <w:r>
         <w:t>recipeArray[recipeToEdit] = newRecipe;</w:t>
+      </w:r>
+    </w:p>
+    <w:p>
+      <w:r>
+        <w:t>Defects found from Inventory Tests</w:t>
       </w:r>
     </w:p>
     <w:p>
@@ -212,8 +219,6 @@
       <w:r>
         <w:t>equals() in Recipe.java also has a check in an if statement that checks if name==null to do something. Similarly, name should never be null so this section of code should never execute.</w:t>
       </w:r>
-      <w:bookmarkStart w:id="0" w:name="_GoBack"/>
-      <w:bookmarkEnd w:id="0"/>
     </w:p>
     <w:sectPr>
       <w:pgSz w:w="12240" w:h="15840"/>
